--- a/docx_pages/318_Visualizando registros na visualização de relações.docx
+++ b/docx_pages/318_Visualizando registros na visualização de relações.docx
@@ -2,8 +2,8 @@
 <file path=word/document.xml><?xml version="1.0" encoding="utf-8"?>
 <w:document xmlns:w="http://schemas.openxmlformats.org/wordprocessingml/2006/main" xmlns:m="http://schemas.openxmlformats.org/officeDocument/2006/math" xmlns:r="http://schemas.openxmlformats.org/officeDocument/2006/relationships" xmlns:o="urn:schemas-microsoft-com:office:office" xmlns:v="urn:schemas-microsoft-com:vml" xmlns:w10="urn:schemas-microsoft-com:office:word" xmlns:a="http://schemas.openxmlformats.org/drawingml/2006/main" xmlns:pic="http://schemas.openxmlformats.org/drawingml/2006/picture" xmlns:wp="http://schemas.openxmlformats.org/drawingml/2006/wordprocessingDrawing">
   <w:body>
-    <w:bookmarkStart w:id="27" w:name="mc-main-content"/>
-    <w:bookmarkStart w:id="26" w:name="X94a46f82eae39644cf7977964c9672bc8d242ae"/>
+    <w:bookmarkStart w:id="47" w:name="mc-main-content"/>
+    <w:bookmarkStart w:id="46" w:name="X94a46f82eae39644cf7977964c9672bc8d242ae"/>
     <w:p>
       <w:pPr>
         <w:pStyle w:val="Heading1"/>
@@ -76,7 +76,46 @@
         <w:pStyle w:val="BodyText"/>
       </w:pPr>
       <w:r>
-        <w:t xml:space="preserve">Barra de ferramentas</w:t>
+        <w:drawing>
+          <wp:inline>
+            <wp:extent cx="875898" cy="1809549"/>
+            <wp:effectExtent b="0" l="0" r="0" t="0"/>
+            <wp:docPr descr="Barra de ferramentas" title="Barra de ferramentas" id="24" name="Picture"/>
+            <a:graphic>
+              <a:graphicData uri="http://schemas.openxmlformats.org/drawingml/2006/picture">
+                <pic:pic>
+                  <pic:nvPicPr>
+                    <pic:cNvPr descr="C:/Users/samue/WebScrapper/HelpArcher-to-pdf/images/45bcf4220b473587846c9329d5a46b29.png" id="25" name="Picture"/>
+                    <pic:cNvPicPr>
+                      <a:picLocks noChangeArrowheads="1" noChangeAspect="1"/>
+                    </pic:cNvPicPr>
+                  </pic:nvPicPr>
+                  <pic:blipFill>
+                    <a:blip r:embed="rId23"/>
+                    <a:stretch>
+                      <a:fillRect/>
+                    </a:stretch>
+                  </pic:blipFill>
+                  <pic:spPr bwMode="auto">
+                    <a:xfrm>
+                      <a:off x="0" y="0"/>
+                      <a:ext cx="875898" cy="1809549"/>
+                    </a:xfrm>
+                    <a:prstGeom prst="rect">
+                      <a:avLst/>
+                    </a:prstGeom>
+                    <a:noFill/>
+                    <a:ln w="9525">
+                      <a:noFill/>
+                      <a:headEnd/>
+                      <a:tailEnd/>
+                    </a:ln>
+                  </pic:spPr>
+                </pic:pic>
+              </a:graphicData>
+            </a:graphic>
+          </wp:inline>
+        </w:drawing>
       </w:r>
     </w:p>
     <w:p>
@@ -138,7 +177,7 @@
         </w:r>
       </w:hyperlink>
     </w:p>
-    <w:bookmarkStart w:id="24" w:name="Alterarvisualizaçãodeexibição"/>
+    <w:bookmarkStart w:id="42" w:name="Alterarvisualizaçãodeexibição"/>
     <w:p>
       <w:pPr>
         <w:pStyle w:val="Heading2"/>
@@ -218,7 +257,46 @@
         <w:t xml:space="preserve"> </w:t>
       </w:r>
       <w:r>
-        <w:t xml:space="preserve">Registros relacionados</w:t>
+        <w:drawing>
+          <wp:inline>
+            <wp:extent cx="673768" cy="259882"/>
+            <wp:effectExtent b="0" l="0" r="0" t="0"/>
+            <wp:docPr descr="Registros relacionados" title="Registros relacionados" id="27" name="Picture"/>
+            <a:graphic>
+              <a:graphicData uri="http://schemas.openxmlformats.org/drawingml/2006/picture">
+                <pic:pic>
+                  <pic:nvPicPr>
+                    <pic:cNvPr descr="C:/Users/samue/WebScrapper/HelpArcher-to-pdf/images/4800898d70e6fab086cdc8650a73310b.png" id="28" name="Picture"/>
+                    <pic:cNvPicPr>
+                      <a:picLocks noChangeArrowheads="1" noChangeAspect="1"/>
+                    </pic:cNvPicPr>
+                  </pic:nvPicPr>
+                  <pic:blipFill>
+                    <a:blip r:embed="rId26"/>
+                    <a:stretch>
+                      <a:fillRect/>
+                    </a:stretch>
+                  </pic:blipFill>
+                  <pic:spPr bwMode="auto">
+                    <a:xfrm>
+                      <a:off x="0" y="0"/>
+                      <a:ext cx="673768" cy="259882"/>
+                    </a:xfrm>
+                    <a:prstGeom prst="rect">
+                      <a:avLst/>
+                    </a:prstGeom>
+                    <a:noFill/>
+                    <a:ln w="9525">
+                      <a:noFill/>
+                      <a:headEnd/>
+                      <a:tailEnd/>
+                    </a:ln>
+                  </pic:spPr>
+                </pic:pic>
+              </a:graphicData>
+            </a:graphic>
+          </wp:inline>
+        </w:drawing>
       </w:r>
       <w:r>
         <w:t xml:space="preserve"> </w:t>
@@ -239,7 +317,7 @@
         <w:t xml:space="preserve">No menu, clique na opção para o tipo de estrutura que deseja ver.</w:t>
       </w:r>
     </w:p>
-    <w:bookmarkStart w:id="23" w:name="Opçõesdemenu"/>
+    <w:bookmarkStart w:id="41" w:name="Opçõesdemenu"/>
     <w:p>
       <w:pPr>
         <w:pStyle w:val="Heading3"/>
@@ -329,7 +407,46 @@
               <w:pStyle w:val="BodyText"/>
             </w:pPr>
             <w:r>
-              <w:t xml:space="preserve">Estrutura hierárquica com nós de registro</w:t>
+              <w:drawing>
+                <wp:inline>
+                  <wp:extent cx="5334000" cy="4459156"/>
+                  <wp:effectExtent b="0" l="0" r="0" t="0"/>
+                  <wp:docPr descr="Estrutura hierárquica com nós de registro" title="Estrutura hierárquica com nós de registro" id="30" name="Picture"/>
+                  <a:graphic>
+                    <a:graphicData uri="http://schemas.openxmlformats.org/drawingml/2006/picture">
+                      <pic:pic>
+                        <pic:nvPicPr>
+                          <pic:cNvPr descr="C:/Users/samue/WebScrapper/HelpArcher-to-pdf/images/71918db79c7136867c3682d1384b9986.png" id="31" name="Picture"/>
+                          <pic:cNvPicPr>
+                            <a:picLocks noChangeArrowheads="1" noChangeAspect="1"/>
+                          </pic:cNvPicPr>
+                        </pic:nvPicPr>
+                        <pic:blipFill>
+                          <a:blip r:embed="rId29"/>
+                          <a:stretch>
+                            <a:fillRect/>
+                          </a:stretch>
+                        </pic:blipFill>
+                        <pic:spPr bwMode="auto">
+                          <a:xfrm>
+                            <a:off x="0" y="0"/>
+                            <a:ext cx="5334000" cy="4459156"/>
+                          </a:xfrm>
+                          <a:prstGeom prst="rect">
+                            <a:avLst/>
+                          </a:prstGeom>
+                          <a:noFill/>
+                          <a:ln w="9525">
+                            <a:noFill/>
+                            <a:headEnd/>
+                            <a:tailEnd/>
+                          </a:ln>
+                        </pic:spPr>
+                      </pic:pic>
+                    </a:graphicData>
+                  </a:graphic>
+                </wp:inline>
+              </w:drawing>
             </w:r>
           </w:p>
           <w:p>
@@ -349,7 +466,46 @@
               <w:pStyle w:val="BodyText"/>
             </w:pPr>
             <w:r>
-              <w:t xml:space="preserve">Estrutura hierárquica com nós de registro expandidos</w:t>
+              <w:drawing>
+                <wp:inline>
+                  <wp:extent cx="5334000" cy="2809556"/>
+                  <wp:effectExtent b="0" l="0" r="0" t="0"/>
+                  <wp:docPr descr="Estrutura hierárquica com nós de registro expandidos" title="Estrutura hierárquica com nós de registro expandidos" id="33" name="Picture"/>
+                  <a:graphic>
+                    <a:graphicData uri="http://schemas.openxmlformats.org/drawingml/2006/picture">
+                      <pic:pic>
+                        <pic:nvPicPr>
+                          <pic:cNvPr descr="C:/Users/samue/WebScrapper/HelpArcher-to-pdf/images/bd6f50c2b393986e671659a6e45530ae.png" id="34" name="Picture"/>
+                          <pic:cNvPicPr>
+                            <a:picLocks noChangeArrowheads="1" noChangeAspect="1"/>
+                          </pic:cNvPicPr>
+                        </pic:nvPicPr>
+                        <pic:blipFill>
+                          <a:blip r:embed="rId32"/>
+                          <a:stretch>
+                            <a:fillRect/>
+                          </a:stretch>
+                        </pic:blipFill>
+                        <pic:spPr bwMode="auto">
+                          <a:xfrm>
+                            <a:off x="0" y="0"/>
+                            <a:ext cx="5334000" cy="2809556"/>
+                          </a:xfrm>
+                          <a:prstGeom prst="rect">
+                            <a:avLst/>
+                          </a:prstGeom>
+                          <a:noFill/>
+                          <a:ln w="9525">
+                            <a:noFill/>
+                            <a:headEnd/>
+                            <a:tailEnd/>
+                          </a:ln>
+                        </pic:spPr>
+                      </pic:pic>
+                    </a:graphicData>
+                  </a:graphic>
+                </wp:inline>
+              </w:drawing>
             </w:r>
           </w:p>
         </w:tc>
@@ -381,7 +537,46 @@
               <w:pStyle w:val="BodyText"/>
             </w:pPr>
             <w:r>
-              <w:t xml:space="preserve">Relações circulares</w:t>
+              <w:drawing>
+                <wp:inline>
+                  <wp:extent cx="5334000" cy="3875401"/>
+                  <wp:effectExtent b="0" l="0" r="0" t="0"/>
+                  <wp:docPr descr="Relações circulares" title="Relações circulares" id="36" name="Picture"/>
+                  <a:graphic>
+                    <a:graphicData uri="http://schemas.openxmlformats.org/drawingml/2006/picture">
+                      <pic:pic>
+                        <pic:nvPicPr>
+                          <pic:cNvPr descr="C:/Users/samue/WebScrapper/HelpArcher-to-pdf/images/153333f893255d03a46c7629cfcc34b4.png" id="37" name="Picture"/>
+                          <pic:cNvPicPr>
+                            <a:picLocks noChangeArrowheads="1" noChangeAspect="1"/>
+                          </pic:cNvPicPr>
+                        </pic:nvPicPr>
+                        <pic:blipFill>
+                          <a:blip r:embed="rId35"/>
+                          <a:stretch>
+                            <a:fillRect/>
+                          </a:stretch>
+                        </pic:blipFill>
+                        <pic:spPr bwMode="auto">
+                          <a:xfrm>
+                            <a:off x="0" y="0"/>
+                            <a:ext cx="5334000" cy="3875401"/>
+                          </a:xfrm>
+                          <a:prstGeom prst="rect">
+                            <a:avLst/>
+                          </a:prstGeom>
+                          <a:noFill/>
+                          <a:ln w="9525">
+                            <a:noFill/>
+                            <a:headEnd/>
+                            <a:tailEnd/>
+                          </a:ln>
+                        </pic:spPr>
+                      </pic:pic>
+                    </a:graphicData>
+                  </a:graphic>
+                </wp:inline>
+              </w:drawing>
             </w:r>
           </w:p>
         </w:tc>
@@ -413,7 +608,46 @@
               <w:pStyle w:val="BodyText"/>
             </w:pPr>
             <w:r>
-              <w:t xml:space="preserve">Relações na estrutura horizontal</w:t>
+              <w:drawing>
+                <wp:inline>
+                  <wp:extent cx="4086025" cy="2615311"/>
+                  <wp:effectExtent b="0" l="0" r="0" t="0"/>
+                  <wp:docPr descr="Relações na estrutura horizontal" title="Relações na estrutura horizontal" id="39" name="Picture"/>
+                  <a:graphic>
+                    <a:graphicData uri="http://schemas.openxmlformats.org/drawingml/2006/picture">
+                      <pic:pic>
+                        <pic:nvPicPr>
+                          <pic:cNvPr descr="C:/Users/samue/WebScrapper/HelpArcher-to-pdf/images/931c3e6a7d524a62ef4948b23e6017c0.png" id="40" name="Picture"/>
+                          <pic:cNvPicPr>
+                            <a:picLocks noChangeArrowheads="1" noChangeAspect="1"/>
+                          </pic:cNvPicPr>
+                        </pic:nvPicPr>
+                        <pic:blipFill>
+                          <a:blip r:embed="rId38"/>
+                          <a:stretch>
+                            <a:fillRect/>
+                          </a:stretch>
+                        </pic:blipFill>
+                        <pic:spPr bwMode="auto">
+                          <a:xfrm>
+                            <a:off x="0" y="0"/>
+                            <a:ext cx="4086025" cy="2615311"/>
+                          </a:xfrm>
+                          <a:prstGeom prst="rect">
+                            <a:avLst/>
+                          </a:prstGeom>
+                          <a:noFill/>
+                          <a:ln w="9525">
+                            <a:noFill/>
+                            <a:headEnd/>
+                            <a:tailEnd/>
+                          </a:ln>
+                        </pic:spPr>
+                      </pic:pic>
+                    </a:graphicData>
+                  </a:graphic>
+                </wp:inline>
+              </w:drawing>
             </w:r>
           </w:p>
         </w:tc>
@@ -467,9 +701,9 @@
         </w:tc>
       </w:tr>
     </w:tbl>
-    <w:bookmarkEnd w:id="23"/>
-    <w:bookmarkEnd w:id="24"/>
-    <w:bookmarkStart w:id="25" w:name="Xc41bcbd5a815dad276fc6d57f44949fc6530f96"/>
+    <w:bookmarkEnd w:id="41"/>
+    <w:bookmarkEnd w:id="42"/>
+    <w:bookmarkStart w:id="45" w:name="Xc41bcbd5a815dad276fc6d57f44949fc6530f96"/>
     <w:p>
       <w:pPr>
         <w:pStyle w:val="Heading2"/>
@@ -541,7 +775,46 @@
         <w:t xml:space="preserve"> </w:t>
       </w:r>
       <w:r>
-        <w:t xml:space="preserve">Registros relacionados</w:t>
+        <w:drawing>
+          <wp:inline>
+            <wp:extent cx="673768" cy="259882"/>
+            <wp:effectExtent b="0" l="0" r="0" t="0"/>
+            <wp:docPr descr="Registros relacionados" title="Registros relacionados" id="43" name="Picture"/>
+            <a:graphic>
+              <a:graphicData uri="http://schemas.openxmlformats.org/drawingml/2006/picture">
+                <pic:pic>
+                  <pic:nvPicPr>
+                    <pic:cNvPr descr="C:/Users/samue/WebScrapper/HelpArcher-to-pdf/images/4800898d70e6fab086cdc8650a73310b.png" id="44" name="Picture"/>
+                    <pic:cNvPicPr>
+                      <a:picLocks noChangeArrowheads="1" noChangeAspect="1"/>
+                    </pic:cNvPicPr>
+                  </pic:nvPicPr>
+                  <pic:blipFill>
+                    <a:blip r:embed="rId26"/>
+                    <a:stretch>
+                      <a:fillRect/>
+                    </a:stretch>
+                  </pic:blipFill>
+                  <pic:spPr bwMode="auto">
+                    <a:xfrm>
+                      <a:off x="0" y="0"/>
+                      <a:ext cx="673768" cy="259882"/>
+                    </a:xfrm>
+                    <a:prstGeom prst="rect">
+                      <a:avLst/>
+                    </a:prstGeom>
+                    <a:noFill/>
+                    <a:ln w="9525">
+                      <a:noFill/>
+                      <a:headEnd/>
+                      <a:tailEnd/>
+                    </a:ln>
+                  </pic:spPr>
+                </pic:pic>
+              </a:graphicData>
+            </a:graphic>
+          </wp:inline>
+        </w:drawing>
       </w:r>
       <w:r>
         <w:t xml:space="preserve">.</w:t>
@@ -619,9 +892,9 @@
         <w:t xml:space="preserve">Feche a página Visualização de relações quando terminar de visualizar o registro.</w:t>
       </w:r>
     </w:p>
-    <w:bookmarkEnd w:id="25"/>
-    <w:bookmarkEnd w:id="26"/>
-    <w:bookmarkEnd w:id="27"/>
+    <w:bookmarkEnd w:id="45"/>
+    <w:bookmarkEnd w:id="46"/>
+    <w:bookmarkEnd w:id="47"/>
     <w:sectPr>
       <w:footnotePr>
         <w:numRestart w:val="eachSect"/>
